--- a/Documentation/Operation Contract(LOGIN and SIGNUP).docx
+++ b/Documentation/Operation Contract(LOGIN and SIGNUP).docx
@@ -1,6 +1,6 @@
 
 <file path=word/document.xml><?xml version="1.0" encoding="utf-8"?>
-<w:document xmlns:wpc="http://schemas.microsoft.com/office/word/2010/wordprocessingCanvas" xmlns:cx="http://schemas.microsoft.com/office/drawing/2014/chartex" xmlns:cx1="http://schemas.microsoft.com/office/drawing/2015/9/8/chartex" xmlns:mc="http://schemas.openxmlformats.org/markup-compatibility/2006" xmlns:o="urn:schemas-microsoft-com:office:office" xmlns:r="http://schemas.openxmlformats.org/officeDocument/2006/relationships" xmlns:m="http://schemas.openxmlformats.org/officeDocument/2006/math" xmlns:v="urn:schemas-microsoft-com:vml" xmlns:wp14="http://schemas.microsoft.com/office/word/2010/wordprocessingDrawing" xmlns:wp="http://schemas.openxmlformats.org/drawingml/2006/wordprocessingDrawing" xmlns:w10="urn:schemas-microsoft-com:office:word" xmlns:w="http://schemas.openxmlformats.org/wordprocessingml/2006/main" xmlns:w14="http://schemas.microsoft.com/office/word/2010/wordml" xmlns:w15="http://schemas.microsoft.com/office/word/2012/wordml" xmlns:w16se="http://schemas.microsoft.com/office/word/2015/wordml/symex" xmlns:wpg="http://schemas.microsoft.com/office/word/2010/wordprocessingGroup" xmlns:wpi="http://schemas.microsoft.com/office/word/2010/wordprocessingInk" xmlns:wne="http://schemas.microsoft.com/office/word/2006/wordml" xmlns:wps="http://schemas.microsoft.com/office/word/2010/wordprocessingShape" mc:Ignorable="w14 w15 w16se wp14">
+<w:document xmlns:wpc="http://schemas.microsoft.com/office/word/2010/wordprocessingCanvas" xmlns:cx="http://schemas.microsoft.com/office/drawing/2014/chartex" xmlns:mc="http://schemas.openxmlformats.org/markup-compatibility/2006" xmlns:o="urn:schemas-microsoft-com:office:office" xmlns:r="http://schemas.openxmlformats.org/officeDocument/2006/relationships" xmlns:m="http://schemas.openxmlformats.org/officeDocument/2006/math" xmlns:v="urn:schemas-microsoft-com:vml" xmlns:wp14="http://schemas.microsoft.com/office/word/2010/wordprocessingDrawing" xmlns:wp="http://schemas.openxmlformats.org/drawingml/2006/wordprocessingDrawing" xmlns:w10="urn:schemas-microsoft-com:office:word" xmlns:w="http://schemas.openxmlformats.org/wordprocessingml/2006/main" xmlns:w14="http://schemas.microsoft.com/office/word/2010/wordml" xmlns:w15="http://schemas.microsoft.com/office/word/2012/wordml" xmlns:w16se="http://schemas.microsoft.com/office/word/2015/wordml/symex" xmlns:wpg="http://schemas.microsoft.com/office/word/2010/wordprocessingGroup" xmlns:wpi="http://schemas.microsoft.com/office/word/2010/wordprocessingInk" xmlns:wne="http://schemas.microsoft.com/office/word/2006/wordml" xmlns:wps="http://schemas.microsoft.com/office/word/2010/wordprocessingShape" mc:Ignorable="w14 w15 w16se wp14">
   <w:body>
     <w:p>
       <w:pPr>
@@ -31,8 +31,220 @@
           <w:b/>
           <w:sz w:val="28"/>
         </w:rPr>
-        <w:t xml:space="preserve"> </w:t>
+        <w:t>: LOGIN</w:t>
       </w:r>
+    </w:p>
+    <w:tbl>
+      <w:tblPr>
+        <w:tblStyle w:val="TableGrid"/>
+        <w:tblW w:w="0" w:type="auto"/>
+        <w:tblLook w:val="04A0" w:firstRow="1" w:lastRow="0" w:firstColumn="1" w:lastColumn="0" w:noHBand="0" w:noVBand="1"/>
+      </w:tblPr>
+      <w:tblGrid>
+        <w:gridCol w:w="2695"/>
+        <w:gridCol w:w="4320"/>
+      </w:tblGrid>
+      <w:tr>
+        <w:tc>
+          <w:tcPr>
+            <w:tcW w:w="2695" w:type="dxa"/>
+          </w:tcPr>
+          <w:p>
+            <w:pPr>
+              <w:rPr>
+                <w:rFonts w:ascii="Times New Roman" w:hAnsi="Times New Roman" w:cs="Times New Roman"/>
+                <w:sz w:val="24"/>
+              </w:rPr>
+            </w:pPr>
+            <w:r>
+              <w:rPr>
+                <w:rFonts w:ascii="Times New Roman" w:hAnsi="Times New Roman" w:cs="Times New Roman"/>
+                <w:b/>
+                <w:sz w:val="24"/>
+              </w:rPr>
+              <w:t>Operation</w:t>
+            </w:r>
+          </w:p>
+        </w:tc>
+        <w:tc>
+          <w:tcPr>
+            <w:tcW w:w="4320" w:type="dxa"/>
+          </w:tcPr>
+          <w:p>
+            <w:pPr>
+              <w:rPr>
+                <w:rFonts w:ascii="Times New Roman" w:hAnsi="Times New Roman" w:cs="Times New Roman"/>
+                <w:sz w:val="24"/>
+              </w:rPr>
+            </w:pPr>
+            <w:r>
+              <w:rPr>
+                <w:rFonts w:ascii="Times New Roman" w:hAnsi="Times New Roman" w:cs="Times New Roman"/>
+                <w:sz w:val="24"/>
+              </w:rPr>
+              <w:t xml:space="preserve">User has to enter username and password </w:t>
+            </w:r>
+            <w:r>
+              <w:rPr>
+                <w:rFonts w:ascii="Times New Roman" w:hAnsi="Times New Roman" w:cs="Times New Roman"/>
+                <w:sz w:val="24"/>
+              </w:rPr>
+              <w:t>and checked if it is a valid user account and</w:t>
+            </w:r>
+            <w:r>
+              <w:rPr>
+                <w:rFonts w:ascii="Times New Roman" w:hAnsi="Times New Roman" w:cs="Times New Roman"/>
+                <w:sz w:val="24"/>
+              </w:rPr>
+              <w:t xml:space="preserve"> </w:t>
+            </w:r>
+            <w:r>
+              <w:rPr>
+                <w:rFonts w:ascii="Times New Roman" w:hAnsi="Times New Roman" w:cs="Times New Roman"/>
+                <w:sz w:val="24"/>
+              </w:rPr>
+              <w:t>is logged in</w:t>
+            </w:r>
+          </w:p>
+        </w:tc>
+      </w:tr>
+      <w:tr>
+        <w:tc>
+          <w:tcPr>
+            <w:tcW w:w="2695" w:type="dxa"/>
+          </w:tcPr>
+          <w:p>
+            <w:pPr>
+              <w:rPr>
+                <w:rFonts w:ascii="Times New Roman" w:hAnsi="Times New Roman" w:cs="Times New Roman"/>
+                <w:sz w:val="24"/>
+              </w:rPr>
+            </w:pPr>
+            <w:r>
+              <w:rPr>
+                <w:rFonts w:ascii="Times New Roman" w:hAnsi="Times New Roman" w:cs="Times New Roman"/>
+                <w:b/>
+                <w:sz w:val="24"/>
+              </w:rPr>
+              <w:t>Cross Reference</w:t>
+            </w:r>
+          </w:p>
+        </w:tc>
+        <w:tc>
+          <w:tcPr>
+            <w:tcW w:w="4320" w:type="dxa"/>
+          </w:tcPr>
+          <w:p>
+            <w:pPr>
+              <w:rPr>
+                <w:rFonts w:ascii="Times New Roman" w:hAnsi="Times New Roman" w:cs="Times New Roman"/>
+                <w:sz w:val="24"/>
+              </w:rPr>
+            </w:pPr>
+            <w:r>
+              <w:rPr>
+                <w:rFonts w:ascii="Times New Roman" w:hAnsi="Times New Roman" w:cs="Times New Roman"/>
+                <w:sz w:val="24"/>
+              </w:rPr>
+              <w:t>LOGIN</w:t>
+            </w:r>
+          </w:p>
+        </w:tc>
+      </w:tr>
+      <w:tr>
+        <w:tc>
+          <w:tcPr>
+            <w:tcW w:w="2695" w:type="dxa"/>
+          </w:tcPr>
+          <w:p>
+            <w:pPr>
+              <w:rPr>
+                <w:rFonts w:ascii="Times New Roman" w:hAnsi="Times New Roman" w:cs="Times New Roman"/>
+                <w:sz w:val="24"/>
+              </w:rPr>
+            </w:pPr>
+            <w:r>
+              <w:rPr>
+                <w:rFonts w:ascii="Times New Roman" w:hAnsi="Times New Roman" w:cs="Times New Roman"/>
+                <w:b/>
+                <w:sz w:val="24"/>
+              </w:rPr>
+              <w:t>Pre-Condition</w:t>
+            </w:r>
+          </w:p>
+        </w:tc>
+        <w:tc>
+          <w:tcPr>
+            <w:tcW w:w="4320" w:type="dxa"/>
+          </w:tcPr>
+          <w:p>
+            <w:pPr>
+              <w:rPr>
+                <w:rFonts w:ascii="Times New Roman" w:hAnsi="Times New Roman" w:cs="Times New Roman"/>
+                <w:sz w:val="24"/>
+              </w:rPr>
+            </w:pPr>
+            <w:r>
+              <w:rPr>
+                <w:rFonts w:ascii="Times New Roman" w:hAnsi="Times New Roman" w:cs="Times New Roman"/>
+                <w:sz w:val="24"/>
+              </w:rPr>
+              <w:t>Enter information in text fields</w:t>
+            </w:r>
+          </w:p>
+        </w:tc>
+      </w:tr>
+      <w:tr>
+        <w:tc>
+          <w:tcPr>
+            <w:tcW w:w="2695" w:type="dxa"/>
+          </w:tcPr>
+          <w:p>
+            <w:pPr>
+              <w:rPr>
+                <w:rFonts w:ascii="Times New Roman" w:hAnsi="Times New Roman" w:cs="Times New Roman"/>
+                <w:sz w:val="24"/>
+              </w:rPr>
+            </w:pPr>
+            <w:r>
+              <w:rPr>
+                <w:rFonts w:ascii="Times New Roman" w:hAnsi="Times New Roman" w:cs="Times New Roman"/>
+                <w:b/>
+                <w:sz w:val="24"/>
+              </w:rPr>
+              <w:t>Post-Condition</w:t>
+            </w:r>
+          </w:p>
+        </w:tc>
+        <w:tc>
+          <w:tcPr>
+            <w:tcW w:w="4320" w:type="dxa"/>
+          </w:tcPr>
+          <w:p>
+            <w:pPr>
+              <w:rPr>
+                <w:rFonts w:ascii="Times New Roman" w:hAnsi="Times New Roman" w:cs="Times New Roman"/>
+                <w:sz w:val="24"/>
+              </w:rPr>
+            </w:pPr>
+            <w:r>
+              <w:rPr>
+                <w:rFonts w:ascii="Times New Roman" w:hAnsi="Times New Roman" w:cs="Times New Roman"/>
+                <w:sz w:val="24"/>
+              </w:rPr>
+              <w:t>Logged In</w:t>
+            </w:r>
+          </w:p>
+        </w:tc>
+      </w:tr>
+    </w:tbl>
+    <w:p>
+      <w:pPr>
+        <w:rPr>
+          <w:rFonts w:ascii="Times New Roman" w:hAnsi="Times New Roman" w:cs="Times New Roman"/>
+          <w:sz w:val="24"/>
+        </w:rPr>
+      </w:pPr>
     </w:p>
     <w:p>
       <w:pPr>
@@ -48,7 +260,7 @@
           <w:b/>
           <w:sz w:val="28"/>
         </w:rPr>
-        <w:t>Search item</w:t>
+        <w:t>Operation Contract: Sign Up</w:t>
       </w:r>
     </w:p>
     <w:tbl>
@@ -99,14 +311,7 @@
                 <w:rFonts w:ascii="Times New Roman" w:hAnsi="Times New Roman" w:cs="Times New Roman"/>
                 <w:sz w:val="24"/>
               </w:rPr>
-              <w:t xml:space="preserve">User has to enter </w:t>
-            </w:r>
-            <w:r>
-              <w:rPr>
-                <w:rFonts w:ascii="Times New Roman" w:hAnsi="Times New Roman" w:cs="Times New Roman"/>
-                <w:sz w:val="24"/>
-              </w:rPr>
-              <w:t>keywords of the required product or choose from category fields to search for desired items</w:t>
+              <w:t xml:space="preserve">User has to enter username, password and email address for the creation of account </w:t>
             </w:r>
           </w:p>
         </w:tc>
@@ -149,7 +354,7 @@
                 <w:rFonts w:ascii="Times New Roman" w:hAnsi="Times New Roman" w:cs="Times New Roman"/>
                 <w:sz w:val="24"/>
               </w:rPr>
-              <w:t>Search item</w:t>
+              <w:t>SIGNUP</w:t>
             </w:r>
           </w:p>
         </w:tc>
@@ -192,7 +397,7 @@
                 <w:rFonts w:ascii="Times New Roman" w:hAnsi="Times New Roman" w:cs="Times New Roman"/>
                 <w:sz w:val="24"/>
               </w:rPr>
-              <w:t>Keywords must be valid</w:t>
+              <w:t>Enter information in text fields</w:t>
             </w:r>
           </w:p>
         </w:tc>
@@ -235,160 +440,22 @@
                 <w:rFonts w:ascii="Times New Roman" w:hAnsi="Times New Roman" w:cs="Times New Roman"/>
                 <w:sz w:val="24"/>
               </w:rPr>
-              <w:t>Items will be displayed against keywords</w:t>
-            </w:r>
+              <w:t>Email is verified by checking format of email and is sent a verification code and the account is created</w:t>
+            </w:r>
+            <w:bookmarkStart w:id="0" w:name="_GoBack"/>
+            <w:bookmarkEnd w:id="0"/>
+          </w:p>
+          <w:p>
+            <w:pPr>
+              <w:rPr>
+                <w:rFonts w:ascii="Times New Roman" w:hAnsi="Times New Roman" w:cs="Times New Roman"/>
+                <w:sz w:val="24"/>
+              </w:rPr>
+            </w:pPr>
           </w:p>
         </w:tc>
       </w:tr>
     </w:tbl>
-    <w:p>
-      <w:pPr>
-        <w:rPr>
-          <w:rFonts w:ascii="Times New Roman" w:hAnsi="Times New Roman" w:cs="Times New Roman"/>
-          <w:sz w:val="24"/>
-        </w:rPr>
-      </w:pPr>
-    </w:p>
-    <w:p>
-      <w:pPr>
-        <w:rPr>
-          <w:rFonts w:ascii="Times New Roman" w:hAnsi="Times New Roman" w:cs="Times New Roman"/>
-          <w:b/>
-          <w:sz w:val="24"/>
-        </w:rPr>
-      </w:pPr>
-      <w:r>
-        <w:rPr>
-          <w:rFonts w:ascii="Times New Roman" w:hAnsi="Times New Roman" w:cs="Times New Roman"/>
-          <w:b/>
-          <w:sz w:val="24"/>
-        </w:rPr>
-        <w:t>Select Category</w:t>
-      </w:r>
-    </w:p>
-    <w:tbl>
-      <w:tblPr>
-        <w:tblStyle w:val="TableGrid"/>
-        <w:tblW w:w="0" w:type="auto"/>
-        <w:tblLook w:val="04A0" w:firstRow="1" w:lastRow="0" w:firstColumn="1" w:lastColumn="0" w:noHBand="0" w:noVBand="1"/>
-      </w:tblPr>
-      <w:tblGrid>
-        <w:gridCol w:w="2695"/>
-        <w:gridCol w:w="4320"/>
-      </w:tblGrid>
-      <w:tr>
-        <w:tc>
-          <w:tcPr>
-            <w:tcW w:w="2695" w:type="dxa"/>
-          </w:tcPr>
-          <w:p>
-            <w:pPr>
-              <w:rPr>
-                <w:rFonts w:ascii="Times New Roman" w:hAnsi="Times New Roman" w:cs="Times New Roman"/>
-                <w:sz w:val="24"/>
-              </w:rPr>
-            </w:pPr>
-            <w:r>
-              <w:rPr>
-                <w:rFonts w:ascii="Times New Roman" w:hAnsi="Times New Roman" w:cs="Times New Roman"/>
-                <w:b/>
-                <w:sz w:val="24"/>
-              </w:rPr>
-              <w:t>Pre-Condition</w:t>
-            </w:r>
-          </w:p>
-        </w:tc>
-        <w:tc>
-          <w:tcPr>
-            <w:tcW w:w="4320" w:type="dxa"/>
-          </w:tcPr>
-          <w:p>
-            <w:pPr>
-              <w:rPr>
-                <w:rFonts w:ascii="Times New Roman" w:hAnsi="Times New Roman" w:cs="Times New Roman"/>
-                <w:sz w:val="24"/>
-              </w:rPr>
-            </w:pPr>
-            <w:r>
-              <w:rPr>
-                <w:rFonts w:ascii="Times New Roman" w:hAnsi="Times New Roman" w:cs="Times New Roman"/>
-                <w:sz w:val="24"/>
-              </w:rPr>
-              <w:t>Category should be selected</w:t>
-            </w:r>
-          </w:p>
-        </w:tc>
-      </w:tr>
-      <w:tr>
-        <w:tc>
-          <w:tcPr>
-            <w:tcW w:w="2695" w:type="dxa"/>
-          </w:tcPr>
-          <w:p>
-            <w:pPr>
-              <w:rPr>
-                <w:rFonts w:ascii="Times New Roman" w:hAnsi="Times New Roman" w:cs="Times New Roman"/>
-                <w:sz w:val="24"/>
-              </w:rPr>
-            </w:pPr>
-            <w:r>
-              <w:rPr>
-                <w:rFonts w:ascii="Times New Roman" w:hAnsi="Times New Roman" w:cs="Times New Roman"/>
-                <w:b/>
-                <w:sz w:val="24"/>
-              </w:rPr>
-              <w:t>Post-Condition</w:t>
-            </w:r>
-          </w:p>
-        </w:tc>
-        <w:tc>
-          <w:tcPr>
-            <w:tcW w:w="4320" w:type="dxa"/>
-          </w:tcPr>
-          <w:p>
-            <w:pPr>
-              <w:rPr>
-                <w:rFonts w:ascii="Times New Roman" w:hAnsi="Times New Roman" w:cs="Times New Roman"/>
-                <w:sz w:val="24"/>
-              </w:rPr>
-            </w:pPr>
-            <w:r>
-              <w:rPr>
-                <w:rFonts w:ascii="Times New Roman" w:hAnsi="Times New Roman" w:cs="Times New Roman"/>
-                <w:sz w:val="24"/>
-              </w:rPr>
-              <w:t>Items wi</w:t>
-            </w:r>
-            <w:r>
-              <w:rPr>
-                <w:rFonts w:ascii="Times New Roman" w:hAnsi="Times New Roman" w:cs="Times New Roman"/>
-                <w:sz w:val="24"/>
-              </w:rPr>
-              <w:t>ll be displayed against selected category</w:t>
-            </w:r>
-          </w:p>
-        </w:tc>
-      </w:tr>
-    </w:tbl>
-    <w:p>
-      <w:pPr>
-        <w:rPr>
-          <w:rFonts w:ascii="Times New Roman" w:hAnsi="Times New Roman" w:cs="Times New Roman"/>
-          <w:sz w:val="24"/>
-        </w:rPr>
-      </w:pPr>
-    </w:p>
-    <w:p>
-      <w:pPr>
-        <w:rPr>
-          <w:rFonts w:ascii="Times New Roman" w:hAnsi="Times New Roman" w:cs="Times New Roman"/>
-          <w:b/>
-          <w:sz w:val="24"/>
-        </w:rPr>
-      </w:pPr>
-      <w:bookmarkStart w:id="0" w:name="_GoBack"/>
-      <w:bookmarkEnd w:id="0"/>
-    </w:p>
     <w:p>
       <w:pPr>
         <w:rPr>
